--- a/Suposiciones_ Trabajo Técnicas HU1 Santiago Zapata y Manuel Sepulveda .docx
+++ b/Suposiciones_ Trabajo Técnicas HU1 Santiago Zapata y Manuel Sepulveda .docx
@@ -1,6 +1,6 @@
 
 <file path=word/document.xml><?xml version="1.0" encoding="utf-8"?>
-<w:document xmlns:wpc="http://schemas.microsoft.com/office/word/2010/wordprocessingCanvas" xmlns:cx="http://schemas.microsoft.com/office/drawing/2014/chartex" xmlns:cx1="http://schemas.microsoft.com/office/drawing/2015/9/8/chartex" xmlns:cx2="http://schemas.microsoft.com/office/drawing/2015/10/21/chartex" xmlns:cx3="http://schemas.microsoft.com/office/drawing/2016/5/9/chartex" xmlns:cx4="http://schemas.microsoft.com/office/drawing/2016/5/10/chartex" xmlns:cx5="http://schemas.microsoft.com/office/drawing/2016/5/11/chartex" xmlns:cx6="http://schemas.microsoft.com/office/drawing/2016/5/12/chartex" xmlns:cx7="http://schemas.microsoft.com/office/drawing/2016/5/13/chartex" xmlns:cx8="http://schemas.microsoft.com/office/drawing/2016/5/14/chartex" xmlns:mc="http://schemas.openxmlformats.org/markup-compatibility/2006" xmlns:aink="http://schemas.microsoft.com/office/drawing/2016/ink" xmlns:am3d="http://schemas.microsoft.com/office/drawing/2017/model3d" xmlns:o="urn:schemas-microsoft-com:office:office" xmlns:r="http://schemas.openxmlformats.org/officeDocument/2006/relationships" xmlns:m="http://schemas.openxmlformats.org/officeDocument/2006/math" xmlns:v="urn:schemas-microsoft-com:vml" xmlns:wp14="http://schemas.microsoft.com/office/word/2010/wordprocessingDrawing" xmlns:wp="http://schemas.openxmlformats.org/drawingml/2006/wordprocessingDrawing" xmlns:w10="urn:schemas-microsoft-com:office:word" xmlns:w="http://schemas.openxmlformats.org/wordprocessingml/2006/main" xmlns:w14="http://schemas.microsoft.com/office/word/2010/wordml" xmlns:w15="http://schemas.microsoft.com/office/word/2012/wordml" xmlns:w16cex="http://schemas.microsoft.com/office/word/2018/wordml/cex" xmlns:w16cid="http://schemas.microsoft.com/office/word/2016/wordml/cid" xmlns:w16="http://schemas.microsoft.com/office/word/2018/wordml" xmlns:w16sdtdh="http://schemas.microsoft.com/office/word/2020/wordml/sdtdatahash" xmlns:w16se="http://schemas.microsoft.com/office/word/2015/wordml/symex" xmlns:wpg="http://schemas.microsoft.com/office/word/2010/wordprocessingGroup" xmlns:wpi="http://schemas.microsoft.com/office/word/2010/wordprocessingInk" xmlns:wne="http://schemas.microsoft.com/office/word/2006/wordml" xmlns:wps="http://schemas.microsoft.com/office/word/2010/wordprocessingShape" mc:Ignorable="w14 w15 w16se w16cid w16 w16cex w16sdtdh wp14">
+<w:document xmlns:wpc="http://schemas.microsoft.com/office/word/2010/wordprocessingCanvas" xmlns:cx="http://schemas.microsoft.com/office/drawing/2014/chartex" xmlns:cx1="http://schemas.microsoft.com/office/drawing/2015/9/8/chartex" xmlns:cx2="http://schemas.microsoft.com/office/drawing/2015/10/21/chartex" xmlns:cx3="http://schemas.microsoft.com/office/drawing/2016/5/9/chartex" xmlns:cx4="http://schemas.microsoft.com/office/drawing/2016/5/10/chartex" xmlns:cx5="http://schemas.microsoft.com/office/drawing/2016/5/11/chartex" xmlns:cx6="http://schemas.microsoft.com/office/drawing/2016/5/12/chartex" xmlns:cx7="http://schemas.microsoft.com/office/drawing/2016/5/13/chartex" xmlns:cx8="http://schemas.microsoft.com/office/drawing/2016/5/14/chartex" xmlns:mc="http://schemas.openxmlformats.org/markup-compatibility/2006" xmlns:aink="http://schemas.microsoft.com/office/drawing/2016/ink" xmlns:am3d="http://schemas.microsoft.com/office/drawing/2017/model3d" xmlns:o="urn:schemas-microsoft-com:office:office" xmlns:oel="http://schemas.microsoft.com/office/2019/extlst" xmlns:r="http://schemas.openxmlformats.org/officeDocument/2006/relationships" xmlns:m="http://schemas.openxmlformats.org/officeDocument/2006/math" xmlns:v="urn:schemas-microsoft-com:vml" xmlns:wp14="http://schemas.microsoft.com/office/word/2010/wordprocessingDrawing" xmlns:wp="http://schemas.openxmlformats.org/drawingml/2006/wordprocessingDrawing" xmlns:w10="urn:schemas-microsoft-com:office:word" xmlns:w="http://schemas.openxmlformats.org/wordprocessingml/2006/main" xmlns:w14="http://schemas.microsoft.com/office/word/2010/wordml" xmlns:w15="http://schemas.microsoft.com/office/word/2012/wordml" xmlns:w16cex="http://schemas.microsoft.com/office/word/2018/wordml/cex" xmlns:w16cid="http://schemas.microsoft.com/office/word/2016/wordml/cid" xmlns:w16="http://schemas.microsoft.com/office/word/2018/wordml" xmlns:w16du="http://schemas.microsoft.com/office/word/2023/wordml/word16du" xmlns:w16sdtdh="http://schemas.microsoft.com/office/word/2020/wordml/sdtdatahash" xmlns:w16se="http://schemas.microsoft.com/office/word/2015/wordml/symex" xmlns:wpg="http://schemas.microsoft.com/office/word/2010/wordprocessingGroup" xmlns:wpi="http://schemas.microsoft.com/office/word/2010/wordprocessingInk" xmlns:wne="http://schemas.microsoft.com/office/word/2006/wordml" xmlns:wps="http://schemas.microsoft.com/office/word/2010/wordprocessingShape" mc:Ignorable="w14 w15 w16se w16cid w16 w16cex w16sdtdh w16du wp14">
   <w:body>
     <w:p>
       <w:pPr>
@@ -4668,6 +4668,270 @@
         <w:ind w:left="102"/>
       </w:pPr>
     </w:p>
+    <w:p>
+      <w:pPr>
+        <w:pStyle w:val="Textoindependiente"/>
+        <w:spacing w:line="273" w:lineRule="auto"/>
+        <w:ind w:left="102"/>
+      </w:pPr>
+      <w:r>
+        <w:t>Adicional a nuestra historia de usuario, anexamos las demás historias para poder concretar el hotel en su totalidad, esto gracias a 4 opciones más que pueden elegirse en el menú principal, cada una de ellas dirige a un nuevo submenú con lo siguiente</w:t>
+      </w:r>
+    </w:p>
+    <w:p>
+      <w:pPr>
+        <w:pStyle w:val="Textoindependiente"/>
+        <w:spacing w:line="273" w:lineRule="auto"/>
+        <w:ind w:left="102"/>
+      </w:pPr>
+    </w:p>
+    <w:p>
+      <w:pPr>
+        <w:pStyle w:val="Textoindependiente"/>
+        <w:numPr>
+          <w:ilvl w:val="0"/>
+          <w:numId w:val="8"/>
+        </w:numPr>
+        <w:spacing w:line="273" w:lineRule="auto"/>
+      </w:pPr>
+      <w:r>
+        <w:t>Menú de Habitaciones:</w:t>
+      </w:r>
+    </w:p>
+    <w:p>
+      <w:pPr>
+        <w:pStyle w:val="Textoindependiente"/>
+        <w:spacing w:line="273" w:lineRule="auto"/>
+        <w:ind w:left="102"/>
+      </w:pPr>
+    </w:p>
+    <w:p>
+      <w:pPr>
+        <w:pStyle w:val="Textoindependiente"/>
+        <w:spacing w:line="273" w:lineRule="auto"/>
+        <w:ind w:left="462"/>
+      </w:pPr>
+      <w:r>
+        <w:t>Registro y modificación de habitaciones: Permite al administrador crear nuevas habitaciones y modificar la información de las habitaciones existentes, incluyendo el tipo de habitación (sencilla, doble, suite, etc.), disponibilidad, y características especiales.</w:t>
+      </w:r>
+    </w:p>
+    <w:p>
+      <w:pPr>
+        <w:pStyle w:val="Textoindependiente"/>
+        <w:spacing w:line="273" w:lineRule="auto"/>
+        <w:ind w:left="102"/>
+      </w:pPr>
+    </w:p>
+    <w:p>
+      <w:pPr>
+        <w:pStyle w:val="Textoindependiente"/>
+        <w:spacing w:line="273" w:lineRule="auto"/>
+        <w:ind w:left="462"/>
+      </w:pPr>
+      <w:r>
+        <w:t>Gestión de disponibilidad: El sistema proporciona una visualización clara de la disponibilidad de habitaciones en el hotel, permitiendo al administrador realizar un seguimiento de las habitaciones ocupadas y disponibles en todo momento.</w:t>
+      </w:r>
+    </w:p>
+    <w:p>
+      <w:pPr>
+        <w:pStyle w:val="Textoindependiente"/>
+        <w:spacing w:line="273" w:lineRule="auto"/>
+        <w:ind w:left="102"/>
+      </w:pPr>
+    </w:p>
+    <w:p>
+      <w:pPr>
+        <w:pStyle w:val="Textoindependiente"/>
+        <w:spacing w:line="273" w:lineRule="auto"/>
+        <w:ind w:left="462"/>
+      </w:pPr>
+      <w:r>
+        <w:t>Asignación de habitaciones: Automatiza el proceso de asignación de habitaciones a clientes durante el registro, teniendo en cuenta la disponibilidad y las preferencias del cliente.</w:t>
+      </w:r>
+    </w:p>
+    <w:p>
+      <w:pPr>
+        <w:pStyle w:val="Textoindependiente"/>
+        <w:spacing w:line="273" w:lineRule="auto"/>
+        <w:ind w:left="102"/>
+      </w:pPr>
+    </w:p>
+    <w:p>
+      <w:pPr>
+        <w:pStyle w:val="Textoindependiente"/>
+        <w:numPr>
+          <w:ilvl w:val="0"/>
+          <w:numId w:val="7"/>
+        </w:numPr>
+        <w:spacing w:line="273" w:lineRule="auto"/>
+      </w:pPr>
+      <w:r>
+        <w:t>Menú de Empleados:</w:t>
+      </w:r>
+    </w:p>
+    <w:p>
+      <w:pPr>
+        <w:pStyle w:val="Textoindependiente"/>
+        <w:spacing w:line="273" w:lineRule="auto"/>
+        <w:ind w:left="102"/>
+      </w:pPr>
+    </w:p>
+    <w:p>
+      <w:pPr>
+        <w:pStyle w:val="Textoindependiente"/>
+        <w:spacing w:line="273" w:lineRule="auto"/>
+        <w:ind w:left="720"/>
+      </w:pPr>
+      <w:r>
+        <w:lastRenderedPageBreak/>
+        <w:t>Registro de empleados: Permite al administrador registrar nuevos empleados en el sistema, incluyendo información personal, cargo, salario y horario de trabajo.</w:t>
+      </w:r>
+    </w:p>
+    <w:p>
+      <w:pPr>
+        <w:pStyle w:val="Textoindependiente"/>
+        <w:spacing w:line="273" w:lineRule="auto"/>
+        <w:ind w:left="102"/>
+      </w:pPr>
+    </w:p>
+    <w:p>
+      <w:pPr>
+        <w:pStyle w:val="Textoindependiente"/>
+        <w:spacing w:line="273" w:lineRule="auto"/>
+        <w:ind w:left="720"/>
+      </w:pPr>
+      <w:r>
+        <w:t>Gestión de horarios: Permite al administrador definir y ajustar los horarios de trabajo de los empleados, garantizando una cobertura adecuada en todas las áreas del hotel.</w:t>
+      </w:r>
+    </w:p>
+    <w:p>
+      <w:pPr>
+        <w:pStyle w:val="Textoindependiente"/>
+        <w:spacing w:line="273" w:lineRule="auto"/>
+        <w:ind w:left="102"/>
+      </w:pPr>
+    </w:p>
+    <w:p>
+      <w:pPr>
+        <w:pStyle w:val="Textoindependiente"/>
+        <w:numPr>
+          <w:ilvl w:val="0"/>
+          <w:numId w:val="7"/>
+        </w:numPr>
+        <w:spacing w:line="273" w:lineRule="auto"/>
+      </w:pPr>
+      <w:r>
+        <w:t>Menú de Recaudo Diario:</w:t>
+      </w:r>
+    </w:p>
+    <w:p>
+      <w:pPr>
+        <w:pStyle w:val="Textoindependiente"/>
+        <w:spacing w:line="273" w:lineRule="auto"/>
+        <w:ind w:left="102"/>
+      </w:pPr>
+    </w:p>
+    <w:p>
+      <w:pPr>
+        <w:pStyle w:val="Textoindependiente"/>
+        <w:spacing w:line="273" w:lineRule="auto"/>
+        <w:ind w:left="720"/>
+      </w:pPr>
+      <w:r>
+        <w:t>Registro de ingresos: Permite al administrador registrar y realizar un seguimiento de todos los ingresos generados por el hotel en un día determinado, incluyendo ingresos por alojamiento, servicios adicionales y ventas en otras áreas del hotel</w:t>
+      </w:r>
+      <w:r>
+        <w:t>.</w:t>
+      </w:r>
+    </w:p>
+    <w:p>
+      <w:pPr>
+        <w:pStyle w:val="Textoindependiente"/>
+        <w:spacing w:line="273" w:lineRule="auto"/>
+        <w:ind w:left="102"/>
+      </w:pPr>
+    </w:p>
+    <w:p>
+      <w:pPr>
+        <w:pStyle w:val="Textoindependiente"/>
+        <w:spacing w:line="273" w:lineRule="auto"/>
+        <w:ind w:left="720"/>
+      </w:pPr>
+      <w:r>
+        <w:t>Generación de informes: El sistema genera automáticamente informes detallados sobre el recaudo diario del hotel, proporcionando una visión clara de la situación financiera y el rendimiento económico del negocio en un período específico.</w:t>
+      </w:r>
+    </w:p>
+    <w:p>
+      <w:pPr>
+        <w:pStyle w:val="Textoindependiente"/>
+        <w:spacing w:line="273" w:lineRule="auto"/>
+        <w:ind w:left="102"/>
+      </w:pPr>
+    </w:p>
+    <w:p>
+      <w:pPr>
+        <w:pStyle w:val="Textoindependiente"/>
+        <w:numPr>
+          <w:ilvl w:val="0"/>
+          <w:numId w:val="7"/>
+        </w:numPr>
+        <w:spacing w:line="273" w:lineRule="auto"/>
+      </w:pPr>
+      <w:r>
+        <w:t>Menú de Aseo:</w:t>
+      </w:r>
+    </w:p>
+    <w:p>
+      <w:pPr>
+        <w:pStyle w:val="Textoindependiente"/>
+        <w:spacing w:line="273" w:lineRule="auto"/>
+        <w:ind w:left="102"/>
+      </w:pPr>
+    </w:p>
+    <w:p>
+      <w:pPr>
+        <w:pStyle w:val="Textoindependiente"/>
+        <w:spacing w:line="273" w:lineRule="auto"/>
+        <w:ind w:left="720"/>
+      </w:pPr>
+      <w:r>
+        <w:t>Registro de limpieza: Permite a las mucamas registrar las habitaciones que han limpiado y la hora en que se completó la limpieza, lo que garantiza un seguimiento preciso del estado de limpieza de cada habitación.</w:t>
+      </w:r>
+    </w:p>
+    <w:p>
+      <w:pPr>
+        <w:pStyle w:val="Textoindependiente"/>
+        <w:spacing w:line="273" w:lineRule="auto"/>
+        <w:ind w:left="102"/>
+      </w:pPr>
+    </w:p>
+    <w:p>
+      <w:pPr>
+        <w:pStyle w:val="Textoindependiente"/>
+        <w:spacing w:line="273" w:lineRule="auto"/>
+        <w:ind w:left="720"/>
+      </w:pPr>
+      <w:r>
+        <w:t>Gestión de inventario de limpieza: El sistema proporciona una funcionalidad para llevar un registro del inventario de productos de limpieza y solicitar reposiciones cuando sea necesario, asegurando que las mucamas siempre tengan los suministros necesarios para realizar su trabajo de manera eficiente.</w:t>
+      </w:r>
+    </w:p>
+    <w:p>
+      <w:pPr>
+        <w:pStyle w:val="Textoindependiente"/>
+        <w:spacing w:line="273" w:lineRule="auto"/>
+        <w:ind w:left="102"/>
+      </w:pPr>
+    </w:p>
+    <w:p>
+      <w:pPr>
+        <w:pStyle w:val="Textoindependiente"/>
+        <w:spacing w:line="273" w:lineRule="auto"/>
+        <w:ind w:left="720"/>
+      </w:pPr>
+      <w:r>
+        <w:t>Cada uno de estos menús adicionales contribuye a la gestión integral y eficiente del hotel, abordando aspectos clave como la gestión de habitaciones, la administración de personal, el control financiero y la limpieza y mantenimiento del establecimiento.</w:t>
+      </w:r>
+    </w:p>
     <w:sectPr>
       <w:pgSz w:w="12240" w:h="15840"/>
       <w:pgMar w:top="1500" w:right="1600" w:bottom="280" w:left="1600" w:header="720" w:footer="720" w:gutter="0"/>
@@ -4678,7 +4942,7 @@
 </file>
 
 <file path=word/numbering.xml><?xml version="1.0" encoding="utf-8"?>
-<w:numbering xmlns:wpc="http://schemas.microsoft.com/office/word/2010/wordprocessingCanvas" xmlns:cx="http://schemas.microsoft.com/office/drawing/2014/chartex" xmlns:cx1="http://schemas.microsoft.com/office/drawing/2015/9/8/chartex" xmlns:cx2="http://schemas.microsoft.com/office/drawing/2015/10/21/chartex" xmlns:cx3="http://schemas.microsoft.com/office/drawing/2016/5/9/chartex" xmlns:cx4="http://schemas.microsoft.com/office/drawing/2016/5/10/chartex" xmlns:cx5="http://schemas.microsoft.com/office/drawing/2016/5/11/chartex" xmlns:cx6="http://schemas.microsoft.com/office/drawing/2016/5/12/chartex" xmlns:cx7="http://schemas.microsoft.com/office/drawing/2016/5/13/chartex" xmlns:cx8="http://schemas.microsoft.com/office/drawing/2016/5/14/chartex" xmlns:mc="http://schemas.openxmlformats.org/markup-compatibility/2006" xmlns:aink="http://schemas.microsoft.com/office/drawing/2016/ink" xmlns:am3d="http://schemas.microsoft.com/office/drawing/2017/model3d" xmlns:o="urn:schemas-microsoft-com:office:office" xmlns:r="http://schemas.openxmlformats.org/officeDocument/2006/relationships" xmlns:m="http://schemas.openxmlformats.org/officeDocument/2006/math" xmlns:v="urn:schemas-microsoft-com:vml" xmlns:wp14="http://schemas.microsoft.com/office/word/2010/wordprocessingDrawing" xmlns:wp="http://schemas.openxmlformats.org/drawingml/2006/wordprocessingDrawing" xmlns:w10="urn:schemas-microsoft-com:office:word" xmlns:w="http://schemas.openxmlformats.org/wordprocessingml/2006/main" xmlns:w14="http://schemas.microsoft.com/office/word/2010/wordml" xmlns:w15="http://schemas.microsoft.com/office/word/2012/wordml" xmlns:w16cex="http://schemas.microsoft.com/office/word/2018/wordml/cex" xmlns:w16cid="http://schemas.microsoft.com/office/word/2016/wordml/cid" xmlns:w16="http://schemas.microsoft.com/office/word/2018/wordml" xmlns:w16sdtdh="http://schemas.microsoft.com/office/word/2020/wordml/sdtdatahash" xmlns:w16se="http://schemas.microsoft.com/office/word/2015/wordml/symex" xmlns:wpg="http://schemas.microsoft.com/office/word/2010/wordprocessingGroup" xmlns:wpi="http://schemas.microsoft.com/office/word/2010/wordprocessingInk" xmlns:wne="http://schemas.microsoft.com/office/word/2006/wordml" xmlns:wps="http://schemas.microsoft.com/office/word/2010/wordprocessingShape" mc:Ignorable="w14 w15 w16se w16cid w16 w16cex w16sdtdh wp14">
+<w:numbering xmlns:wpc="http://schemas.microsoft.com/office/word/2010/wordprocessingCanvas" xmlns:cx="http://schemas.microsoft.com/office/drawing/2014/chartex" xmlns:cx1="http://schemas.microsoft.com/office/drawing/2015/9/8/chartex" xmlns:cx2="http://schemas.microsoft.com/office/drawing/2015/10/21/chartex" xmlns:cx3="http://schemas.microsoft.com/office/drawing/2016/5/9/chartex" xmlns:cx4="http://schemas.microsoft.com/office/drawing/2016/5/10/chartex" xmlns:cx5="http://schemas.microsoft.com/office/drawing/2016/5/11/chartex" xmlns:cx6="http://schemas.microsoft.com/office/drawing/2016/5/12/chartex" xmlns:cx7="http://schemas.microsoft.com/office/drawing/2016/5/13/chartex" xmlns:cx8="http://schemas.microsoft.com/office/drawing/2016/5/14/chartex" xmlns:mc="http://schemas.openxmlformats.org/markup-compatibility/2006" xmlns:aink="http://schemas.microsoft.com/office/drawing/2016/ink" xmlns:am3d="http://schemas.microsoft.com/office/drawing/2017/model3d" xmlns:o="urn:schemas-microsoft-com:office:office" xmlns:oel="http://schemas.microsoft.com/office/2019/extlst" xmlns:r="http://schemas.openxmlformats.org/officeDocument/2006/relationships" xmlns:m="http://schemas.openxmlformats.org/officeDocument/2006/math" xmlns:v="urn:schemas-microsoft-com:vml" xmlns:wp14="http://schemas.microsoft.com/office/word/2010/wordprocessingDrawing" xmlns:wp="http://schemas.openxmlformats.org/drawingml/2006/wordprocessingDrawing" xmlns:w10="urn:schemas-microsoft-com:office:word" xmlns:w="http://schemas.openxmlformats.org/wordprocessingml/2006/main" xmlns:w14="http://schemas.microsoft.com/office/word/2010/wordml" xmlns:w15="http://schemas.microsoft.com/office/word/2012/wordml" xmlns:w16cex="http://schemas.microsoft.com/office/word/2018/wordml/cex" xmlns:w16cid="http://schemas.microsoft.com/office/word/2016/wordml/cid" xmlns:w16="http://schemas.microsoft.com/office/word/2018/wordml" xmlns:w16du="http://schemas.microsoft.com/office/word/2023/wordml/word16du" xmlns:w16sdtdh="http://schemas.microsoft.com/office/word/2020/wordml/sdtdatahash" xmlns:w16se="http://schemas.microsoft.com/office/word/2015/wordml/symex" xmlns:wpg="http://schemas.microsoft.com/office/word/2010/wordprocessingGroup" xmlns:wpi="http://schemas.microsoft.com/office/word/2010/wordprocessingInk" xmlns:wne="http://schemas.microsoft.com/office/word/2006/wordml" xmlns:wps="http://schemas.microsoft.com/office/word/2010/wordprocessingShape" mc:Ignorable="w14 w15 w16se w16cid w16 w16cex w16sdtdh w16du wp14">
   <w:abstractNum w:abstractNumId="0" w15:restartNumberingAfterBreak="0">
     <w:nsid w:val="014A1ABE"/>
     <w:multiLevelType w:val="hybridMultilevel"/>
@@ -4906,6 +5170,205 @@
     </w:lvl>
   </w:abstractNum>
   <w:abstractNum w:abstractNumId="2" w15:restartNumberingAfterBreak="0">
+    <w:nsid w:val="14570AEC"/>
+    <w:multiLevelType w:val="hybridMultilevel"/>
+    <w:tmpl w:val="51C2E930"/>
+    <w:lvl w:ilvl="0" w:tplc="240A000F">
+      <w:start w:val="1"/>
+      <w:numFmt w:val="decimal"/>
+      <w:lvlText w:val="%1."/>
+      <w:lvlJc w:val="left"/>
+      <w:pPr>
+        <w:ind w:left="822" w:hanging="360"/>
+      </w:pPr>
+    </w:lvl>
+    <w:lvl w:ilvl="1" w:tplc="240A0019" w:tentative="1">
+      <w:start w:val="1"/>
+      <w:numFmt w:val="lowerLetter"/>
+      <w:lvlText w:val="%2."/>
+      <w:lvlJc w:val="left"/>
+      <w:pPr>
+        <w:ind w:left="1542" w:hanging="360"/>
+      </w:pPr>
+    </w:lvl>
+    <w:lvl w:ilvl="2" w:tplc="240A001B" w:tentative="1">
+      <w:start w:val="1"/>
+      <w:numFmt w:val="lowerRoman"/>
+      <w:lvlText w:val="%3."/>
+      <w:lvlJc w:val="right"/>
+      <w:pPr>
+        <w:ind w:left="2262" w:hanging="180"/>
+      </w:pPr>
+    </w:lvl>
+    <w:lvl w:ilvl="3" w:tplc="240A000F" w:tentative="1">
+      <w:start w:val="1"/>
+      <w:numFmt w:val="decimal"/>
+      <w:lvlText w:val="%4."/>
+      <w:lvlJc w:val="left"/>
+      <w:pPr>
+        <w:ind w:left="2982" w:hanging="360"/>
+      </w:pPr>
+    </w:lvl>
+    <w:lvl w:ilvl="4" w:tplc="240A0019" w:tentative="1">
+      <w:start w:val="1"/>
+      <w:numFmt w:val="lowerLetter"/>
+      <w:lvlText w:val="%5."/>
+      <w:lvlJc w:val="left"/>
+      <w:pPr>
+        <w:ind w:left="3702" w:hanging="360"/>
+      </w:pPr>
+    </w:lvl>
+    <w:lvl w:ilvl="5" w:tplc="240A001B" w:tentative="1">
+      <w:start w:val="1"/>
+      <w:numFmt w:val="lowerRoman"/>
+      <w:lvlText w:val="%6."/>
+      <w:lvlJc w:val="right"/>
+      <w:pPr>
+        <w:ind w:left="4422" w:hanging="180"/>
+      </w:pPr>
+    </w:lvl>
+    <w:lvl w:ilvl="6" w:tplc="240A000F" w:tentative="1">
+      <w:start w:val="1"/>
+      <w:numFmt w:val="decimal"/>
+      <w:lvlText w:val="%7."/>
+      <w:lvlJc w:val="left"/>
+      <w:pPr>
+        <w:ind w:left="5142" w:hanging="360"/>
+      </w:pPr>
+    </w:lvl>
+    <w:lvl w:ilvl="7" w:tplc="240A0019" w:tentative="1">
+      <w:start w:val="1"/>
+      <w:numFmt w:val="lowerLetter"/>
+      <w:lvlText w:val="%8."/>
+      <w:lvlJc w:val="left"/>
+      <w:pPr>
+        <w:ind w:left="5862" w:hanging="360"/>
+      </w:pPr>
+    </w:lvl>
+    <w:lvl w:ilvl="8" w:tplc="240A001B" w:tentative="1">
+      <w:start w:val="1"/>
+      <w:numFmt w:val="lowerRoman"/>
+      <w:lvlText w:val="%9."/>
+      <w:lvlJc w:val="right"/>
+      <w:pPr>
+        <w:ind w:left="6582" w:hanging="180"/>
+      </w:pPr>
+    </w:lvl>
+  </w:abstractNum>
+  <w:abstractNum w:abstractNumId="3" w15:restartNumberingAfterBreak="0">
+    <w:nsid w:val="15B578A1"/>
+    <w:multiLevelType w:val="hybridMultilevel"/>
+    <w:tmpl w:val="2C30B9C4"/>
+    <w:lvl w:ilvl="0" w:tplc="240A0001">
+      <w:start w:val="1"/>
+      <w:numFmt w:val="bullet"/>
+      <w:lvlText w:val=""/>
+      <w:lvlJc w:val="left"/>
+      <w:pPr>
+        <w:ind w:left="1542" w:hanging="360"/>
+      </w:pPr>
+      <w:rPr>
+        <w:rFonts w:ascii="Symbol" w:hAnsi="Symbol" w:hint="default"/>
+      </w:rPr>
+    </w:lvl>
+    <w:lvl w:ilvl="1" w:tplc="240A0003" w:tentative="1">
+      <w:start w:val="1"/>
+      <w:numFmt w:val="bullet"/>
+      <w:lvlText w:val="o"/>
+      <w:lvlJc w:val="left"/>
+      <w:pPr>
+        <w:ind w:left="2262" w:hanging="360"/>
+      </w:pPr>
+      <w:rPr>
+        <w:rFonts w:ascii="Courier New" w:hAnsi="Courier New" w:cs="Courier New" w:hint="default"/>
+      </w:rPr>
+    </w:lvl>
+    <w:lvl w:ilvl="2" w:tplc="240A0005" w:tentative="1">
+      <w:start w:val="1"/>
+      <w:numFmt w:val="bullet"/>
+      <w:lvlText w:val=""/>
+      <w:lvlJc w:val="left"/>
+      <w:pPr>
+        <w:ind w:left="2982" w:hanging="360"/>
+      </w:pPr>
+      <w:rPr>
+        <w:rFonts w:ascii="Wingdings" w:hAnsi="Wingdings" w:hint="default"/>
+      </w:rPr>
+    </w:lvl>
+    <w:lvl w:ilvl="3" w:tplc="240A0001" w:tentative="1">
+      <w:start w:val="1"/>
+      <w:numFmt w:val="bullet"/>
+      <w:lvlText w:val=""/>
+      <w:lvlJc w:val="left"/>
+      <w:pPr>
+        <w:ind w:left="3702" w:hanging="360"/>
+      </w:pPr>
+      <w:rPr>
+        <w:rFonts w:ascii="Symbol" w:hAnsi="Symbol" w:hint="default"/>
+      </w:rPr>
+    </w:lvl>
+    <w:lvl w:ilvl="4" w:tplc="240A0003" w:tentative="1">
+      <w:start w:val="1"/>
+      <w:numFmt w:val="bullet"/>
+      <w:lvlText w:val="o"/>
+      <w:lvlJc w:val="left"/>
+      <w:pPr>
+        <w:ind w:left="4422" w:hanging="360"/>
+      </w:pPr>
+      <w:rPr>
+        <w:rFonts w:ascii="Courier New" w:hAnsi="Courier New" w:cs="Courier New" w:hint="default"/>
+      </w:rPr>
+    </w:lvl>
+    <w:lvl w:ilvl="5" w:tplc="240A0005" w:tentative="1">
+      <w:start w:val="1"/>
+      <w:numFmt w:val="bullet"/>
+      <w:lvlText w:val=""/>
+      <w:lvlJc w:val="left"/>
+      <w:pPr>
+        <w:ind w:left="5142" w:hanging="360"/>
+      </w:pPr>
+      <w:rPr>
+        <w:rFonts w:ascii="Wingdings" w:hAnsi="Wingdings" w:hint="default"/>
+      </w:rPr>
+    </w:lvl>
+    <w:lvl w:ilvl="6" w:tplc="240A0001" w:tentative="1">
+      <w:start w:val="1"/>
+      <w:numFmt w:val="bullet"/>
+      <w:lvlText w:val=""/>
+      <w:lvlJc w:val="left"/>
+      <w:pPr>
+        <w:ind w:left="5862" w:hanging="360"/>
+      </w:pPr>
+      <w:rPr>
+        <w:rFonts w:ascii="Symbol" w:hAnsi="Symbol" w:hint="default"/>
+      </w:rPr>
+    </w:lvl>
+    <w:lvl w:ilvl="7" w:tplc="240A0003" w:tentative="1">
+      <w:start w:val="1"/>
+      <w:numFmt w:val="bullet"/>
+      <w:lvlText w:val="o"/>
+      <w:lvlJc w:val="left"/>
+      <w:pPr>
+        <w:ind w:left="6582" w:hanging="360"/>
+      </w:pPr>
+      <w:rPr>
+        <w:rFonts w:ascii="Courier New" w:hAnsi="Courier New" w:cs="Courier New" w:hint="default"/>
+      </w:rPr>
+    </w:lvl>
+    <w:lvl w:ilvl="8" w:tplc="240A0005" w:tentative="1">
+      <w:start w:val="1"/>
+      <w:numFmt w:val="bullet"/>
+      <w:lvlText w:val=""/>
+      <w:lvlJc w:val="left"/>
+      <w:pPr>
+        <w:ind w:left="7302" w:hanging="360"/>
+      </w:pPr>
+      <w:rPr>
+        <w:rFonts w:ascii="Wingdings" w:hAnsi="Wingdings" w:hint="default"/>
+      </w:rPr>
+    </w:lvl>
+  </w:abstractNum>
+  <w:abstractNum w:abstractNumId="4" w15:restartNumberingAfterBreak="0">
     <w:nsid w:val="284236D7"/>
     <w:multiLevelType w:val="hybridMultilevel"/>
     <w:tmpl w:val="4998CDA2"/>
@@ -5018,7 +5481,7 @@
       </w:rPr>
     </w:lvl>
   </w:abstractNum>
-  <w:abstractNum w:abstractNumId="3" w15:restartNumberingAfterBreak="0">
+  <w:abstractNum w:abstractNumId="5" w15:restartNumberingAfterBreak="0">
     <w:nsid w:val="4B4D1693"/>
     <w:multiLevelType w:val="hybridMultilevel"/>
     <w:tmpl w:val="695675CE"/>
@@ -5136,7 +5599,120 @@
       </w:rPr>
     </w:lvl>
   </w:abstractNum>
-  <w:abstractNum w:abstractNumId="4" w15:restartNumberingAfterBreak="0">
+  <w:abstractNum w:abstractNumId="6" w15:restartNumberingAfterBreak="0">
+    <w:nsid w:val="5A361ADE"/>
+    <w:multiLevelType w:val="hybridMultilevel"/>
+    <w:tmpl w:val="D4DEE66C"/>
+    <w:lvl w:ilvl="0" w:tplc="240A0001">
+      <w:start w:val="1"/>
+      <w:numFmt w:val="bullet"/>
+      <w:lvlText w:val=""/>
+      <w:lvlJc w:val="left"/>
+      <w:pPr>
+        <w:ind w:left="1182" w:hanging="360"/>
+      </w:pPr>
+      <w:rPr>
+        <w:rFonts w:ascii="Symbol" w:hAnsi="Symbol" w:hint="default"/>
+      </w:rPr>
+    </w:lvl>
+    <w:lvl w:ilvl="1" w:tplc="240A0003" w:tentative="1">
+      <w:start w:val="1"/>
+      <w:numFmt w:val="bullet"/>
+      <w:lvlText w:val="o"/>
+      <w:lvlJc w:val="left"/>
+      <w:pPr>
+        <w:ind w:left="1902" w:hanging="360"/>
+      </w:pPr>
+      <w:rPr>
+        <w:rFonts w:ascii="Courier New" w:hAnsi="Courier New" w:cs="Courier New" w:hint="default"/>
+      </w:rPr>
+    </w:lvl>
+    <w:lvl w:ilvl="2" w:tplc="240A0005" w:tentative="1">
+      <w:start w:val="1"/>
+      <w:numFmt w:val="bullet"/>
+      <w:lvlText w:val=""/>
+      <w:lvlJc w:val="left"/>
+      <w:pPr>
+        <w:ind w:left="2622" w:hanging="360"/>
+      </w:pPr>
+      <w:rPr>
+        <w:rFonts w:ascii="Wingdings" w:hAnsi="Wingdings" w:hint="default"/>
+      </w:rPr>
+    </w:lvl>
+    <w:lvl w:ilvl="3" w:tplc="240A0001" w:tentative="1">
+      <w:start w:val="1"/>
+      <w:numFmt w:val="bullet"/>
+      <w:lvlText w:val=""/>
+      <w:lvlJc w:val="left"/>
+      <w:pPr>
+        <w:ind w:left="3342" w:hanging="360"/>
+      </w:pPr>
+      <w:rPr>
+        <w:rFonts w:ascii="Symbol" w:hAnsi="Symbol" w:hint="default"/>
+      </w:rPr>
+    </w:lvl>
+    <w:lvl w:ilvl="4" w:tplc="240A0003" w:tentative="1">
+      <w:start w:val="1"/>
+      <w:numFmt w:val="bullet"/>
+      <w:lvlText w:val="o"/>
+      <w:lvlJc w:val="left"/>
+      <w:pPr>
+        <w:ind w:left="4062" w:hanging="360"/>
+      </w:pPr>
+      <w:rPr>
+        <w:rFonts w:ascii="Courier New" w:hAnsi="Courier New" w:cs="Courier New" w:hint="default"/>
+      </w:rPr>
+    </w:lvl>
+    <w:lvl w:ilvl="5" w:tplc="240A0005" w:tentative="1">
+      <w:start w:val="1"/>
+      <w:numFmt w:val="bullet"/>
+      <w:lvlText w:val=""/>
+      <w:lvlJc w:val="left"/>
+      <w:pPr>
+        <w:ind w:left="4782" w:hanging="360"/>
+      </w:pPr>
+      <w:rPr>
+        <w:rFonts w:ascii="Wingdings" w:hAnsi="Wingdings" w:hint="default"/>
+      </w:rPr>
+    </w:lvl>
+    <w:lvl w:ilvl="6" w:tplc="240A0001" w:tentative="1">
+      <w:start w:val="1"/>
+      <w:numFmt w:val="bullet"/>
+      <w:lvlText w:val=""/>
+      <w:lvlJc w:val="left"/>
+      <w:pPr>
+        <w:ind w:left="5502" w:hanging="360"/>
+      </w:pPr>
+      <w:rPr>
+        <w:rFonts w:ascii="Symbol" w:hAnsi="Symbol" w:hint="default"/>
+      </w:rPr>
+    </w:lvl>
+    <w:lvl w:ilvl="7" w:tplc="240A0003" w:tentative="1">
+      <w:start w:val="1"/>
+      <w:numFmt w:val="bullet"/>
+      <w:lvlText w:val="o"/>
+      <w:lvlJc w:val="left"/>
+      <w:pPr>
+        <w:ind w:left="6222" w:hanging="360"/>
+      </w:pPr>
+      <w:rPr>
+        <w:rFonts w:ascii="Courier New" w:hAnsi="Courier New" w:cs="Courier New" w:hint="default"/>
+      </w:rPr>
+    </w:lvl>
+    <w:lvl w:ilvl="8" w:tplc="240A0005" w:tentative="1">
+      <w:start w:val="1"/>
+      <w:numFmt w:val="bullet"/>
+      <w:lvlText w:val=""/>
+      <w:lvlJc w:val="left"/>
+      <w:pPr>
+        <w:ind w:left="6942" w:hanging="360"/>
+      </w:pPr>
+      <w:rPr>
+        <w:rFonts w:ascii="Wingdings" w:hAnsi="Wingdings" w:hint="default"/>
+      </w:rPr>
+    </w:lvl>
+  </w:abstractNum>
+  <w:abstractNum w:abstractNumId="7" w15:restartNumberingAfterBreak="0">
     <w:nsid w:val="77971E9A"/>
     <w:multiLevelType w:val="hybridMultilevel"/>
     <w:tmpl w:val="467C68EA"/>
@@ -5259,26 +5835,35 @@
       </w:rPr>
     </w:lvl>
   </w:abstractNum>
-  <w:num w:numId="1">
+  <w:num w:numId="1" w16cid:durableId="950211854">
+    <w:abstractNumId w:val="7"/>
+  </w:num>
+  <w:num w:numId="2" w16cid:durableId="901596187">
+    <w:abstractNumId w:val="5"/>
+  </w:num>
+  <w:num w:numId="3" w16cid:durableId="576718321">
     <w:abstractNumId w:val="4"/>
   </w:num>
-  <w:num w:numId="2">
-    <w:abstractNumId w:val="3"/>
+  <w:num w:numId="4" w16cid:durableId="1777797227">
+    <w:abstractNumId w:val="0"/>
   </w:num>
-  <w:num w:numId="3">
+  <w:num w:numId="5" w16cid:durableId="195318990">
+    <w:abstractNumId w:val="1"/>
+  </w:num>
+  <w:num w:numId="6" w16cid:durableId="1968774803">
     <w:abstractNumId w:val="2"/>
   </w:num>
-  <w:num w:numId="4">
-    <w:abstractNumId w:val="0"/>
+  <w:num w:numId="7" w16cid:durableId="1122110062">
+    <w:abstractNumId w:val="6"/>
   </w:num>
-  <w:num w:numId="5">
-    <w:abstractNumId w:val="1"/>
+  <w:num w:numId="8" w16cid:durableId="1869752452">
+    <w:abstractNumId w:val="3"/>
   </w:num>
 </w:numbering>
 </file>
 
 <file path=word/styles.xml><?xml version="1.0" encoding="utf-8"?>
-<w:styles xmlns:mc="http://schemas.openxmlformats.org/markup-compatibility/2006" xmlns:r="http://schemas.openxmlformats.org/officeDocument/2006/relationships" xmlns:w="http://schemas.openxmlformats.org/wordprocessingml/2006/main" xmlns:w14="http://schemas.microsoft.com/office/word/2010/wordml" xmlns:w15="http://schemas.microsoft.com/office/word/2012/wordml" xmlns:w16cex="http://schemas.microsoft.com/office/word/2018/wordml/cex" xmlns:w16cid="http://schemas.microsoft.com/office/word/2016/wordml/cid" xmlns:w16="http://schemas.microsoft.com/office/word/2018/wordml" xmlns:w16sdtdh="http://schemas.microsoft.com/office/word/2020/wordml/sdtdatahash" xmlns:w16se="http://schemas.microsoft.com/office/word/2015/wordml/symex" mc:Ignorable="w14 w15 w16se w16cid w16 w16cex w16sdtdh">
+<w:styles xmlns:mc="http://schemas.openxmlformats.org/markup-compatibility/2006" xmlns:r="http://schemas.openxmlformats.org/officeDocument/2006/relationships" xmlns:w="http://schemas.openxmlformats.org/wordprocessingml/2006/main" xmlns:w14="http://schemas.microsoft.com/office/word/2010/wordml" xmlns:w15="http://schemas.microsoft.com/office/word/2012/wordml" xmlns:w16cex="http://schemas.microsoft.com/office/word/2018/wordml/cex" xmlns:w16cid="http://schemas.microsoft.com/office/word/2016/wordml/cid" xmlns:w16="http://schemas.microsoft.com/office/word/2018/wordml" xmlns:w16du="http://schemas.microsoft.com/office/word/2023/wordml/word16du" xmlns:w16sdtdh="http://schemas.microsoft.com/office/word/2020/wordml/sdtdatahash" xmlns:w16se="http://schemas.microsoft.com/office/word/2015/wordml/symex" mc:Ignorable="w14 w15 w16se w16cid w16 w16cex w16sdtdh w16du">
   <w:docDefaults>
     <w:rPrDefault>
       <w:rPr>
